--- a/109598085_吳承岳_問題.docx
+++ b/109598085_吳承岳_問題.docx
@@ -13,6 +13,66 @@
           <w:rFonts w:ascii="微軟正黑體" w:eastAsia="微軟正黑體" w:hAnsi="微軟正黑體" w:hint="eastAsia"/>
         </w:rPr>
         <w:t>Q：Morph的最大值是多少？</w:t>
+      </w:r>
+    </w:p>
+    <w:p>
+      <w:pPr>
+        <w:rPr>
+          <w:rFonts w:ascii="微軟正黑體" w:eastAsia="微軟正黑體" w:hAnsi="微軟正黑體"/>
+        </w:rPr>
+      </w:pPr>
+      <w:r>
+        <w:rPr>
+          <w:rFonts w:ascii="微軟正黑體" w:eastAsia="微軟正黑體" w:hAnsi="微軟正黑體" w:hint="eastAsia"/>
+        </w:rPr>
+        <w:t>A：如果是問 Morph Target 的數量最多可以達到多少</w:t>
+      </w:r>
+    </w:p>
+    <w:p>
+      <w:pPr>
+        <w:rPr>
+          <w:rFonts w:ascii="微軟正黑體" w:eastAsia="微軟正黑體" w:hAnsi="微軟正黑體"/>
+        </w:rPr>
+      </w:pPr>
+      <w:r>
+        <w:rPr>
+          <w:rFonts w:ascii="微軟正黑體" w:eastAsia="微軟正黑體" w:hAnsi="微軟正黑體" w:hint="eastAsia"/>
+        </w:rPr>
+        <w:t xml:space="preserve">我查到的是不修改其他地方的話最多 8 </w:t>
+      </w:r>
+      <w:proofErr w:type="gramStart"/>
+      <w:r>
+        <w:rPr>
+          <w:rFonts w:ascii="微軟正黑體" w:eastAsia="微軟正黑體" w:hAnsi="微軟正黑體" w:hint="eastAsia"/>
+        </w:rPr>
+        <w:t>個</w:t>
+      </w:r>
+      <w:proofErr w:type="gramEnd"/>
+    </w:p>
+    <w:p>
+      <w:pPr>
+        <w:rPr>
+          <w:rFonts w:ascii="微軟正黑體" w:eastAsia="微軟正黑體" w:hAnsi="微軟正黑體"/>
+        </w:rPr>
+      </w:pPr>
+      <w:r>
+        <w:rPr>
+          <w:rFonts w:ascii="微軟正黑體" w:eastAsia="微軟正黑體" w:hAnsi="微軟正黑體" w:hint="eastAsia"/>
+        </w:rPr>
+        <w:t>參考資料:</w:t>
+      </w:r>
+    </w:p>
+    <w:p>
+      <w:pPr>
+        <w:rPr>
+          <w:rFonts w:ascii="微軟正黑體" w:eastAsia="微軟正黑體" w:hAnsi="微軟正黑體" w:hint="eastAsia"/>
+        </w:rPr>
+      </w:pPr>
+      <w:r>
+        <w:rPr>
+          <w:rFonts w:ascii="微軟正黑體" w:eastAsia="微軟正黑體" w:hAnsi="微軟正黑體"/>
+        </w:rPr>
+        <w:t>https://discourse.threejs.org/t/having-more-than-8-morph-targets/26859</w:t>
       </w:r>
     </w:p>
     <w:sectPr>

--- a/109598085_吳承岳_問題.docx
+++ b/109598085_吳承岳_問題.docx
@@ -18,14 +18,38 @@
     <w:p>
       <w:pPr>
         <w:rPr>
-          <w:rFonts w:ascii="微軟正黑體" w:eastAsia="微軟正黑體" w:hAnsi="微軟正黑體"/>
+          <w:rFonts w:ascii="微軟正黑體" w:eastAsia="微軟正黑體" w:hAnsi="微軟正黑體" w:hint="eastAsia"/>
         </w:rPr>
       </w:pPr>
       <w:r>
         <w:rPr>
           <w:rFonts w:ascii="微軟正黑體" w:eastAsia="微軟正黑體" w:hAnsi="微軟正黑體" w:hint="eastAsia"/>
         </w:rPr>
-        <w:t>A：如果是問 Morph Target 的數量最多可以達到多少</w:t>
+        <w:t>A：</w:t>
+      </w:r>
+      <w:r>
+        <w:rPr>
+          <w:rFonts w:ascii="微軟正黑體" w:eastAsia="微軟正黑體" w:hAnsi="微軟正黑體" w:hint="eastAsia"/>
+        </w:rPr>
+        <w:t>M</w:t>
+      </w:r>
+      <w:r>
+        <w:rPr>
+          <w:rFonts w:ascii="微軟正黑體" w:eastAsia="微軟正黑體" w:hAnsi="微軟正黑體"/>
+        </w:rPr>
+        <w:t xml:space="preserve">orph </w:t>
+      </w:r>
+      <w:r>
+        <w:rPr>
+          <w:rFonts w:ascii="微軟正黑體" w:eastAsia="微軟正黑體" w:hAnsi="微軟正黑體" w:hint="eastAsia"/>
+        </w:rPr>
+        <w:t>的最大值是</w:t>
+      </w:r>
+      <w:r>
+        <w:rPr>
+          <w:rFonts w:ascii="微軟正黑體" w:eastAsia="微軟正黑體" w:hAnsi="微軟正黑體"/>
+        </w:rPr>
+        <w:t>1</w:t>
       </w:r>
     </w:p>
     <w:p>
@@ -34,46 +58,6 @@
           <w:rFonts w:ascii="微軟正黑體" w:eastAsia="微軟正黑體" w:hAnsi="微軟正黑體"/>
         </w:rPr>
       </w:pPr>
-      <w:r>
-        <w:rPr>
-          <w:rFonts w:ascii="微軟正黑體" w:eastAsia="微軟正黑體" w:hAnsi="微軟正黑體" w:hint="eastAsia"/>
-        </w:rPr>
-        <w:t xml:space="preserve">我查到的是不修改其他地方的話最多 8 </w:t>
-      </w:r>
-      <w:proofErr w:type="gramStart"/>
-      <w:r>
-        <w:rPr>
-          <w:rFonts w:ascii="微軟正黑體" w:eastAsia="微軟正黑體" w:hAnsi="微軟正黑體" w:hint="eastAsia"/>
-        </w:rPr>
-        <w:t>個</w:t>
-      </w:r>
-      <w:proofErr w:type="gramEnd"/>
-    </w:p>
-    <w:p>
-      <w:pPr>
-        <w:rPr>
-          <w:rFonts w:ascii="微軟正黑體" w:eastAsia="微軟正黑體" w:hAnsi="微軟正黑體"/>
-        </w:rPr>
-      </w:pPr>
-      <w:r>
-        <w:rPr>
-          <w:rFonts w:ascii="微軟正黑體" w:eastAsia="微軟正黑體" w:hAnsi="微軟正黑體" w:hint="eastAsia"/>
-        </w:rPr>
-        <w:t>參考資料:</w:t>
-      </w:r>
-    </w:p>
-    <w:p>
-      <w:pPr>
-        <w:rPr>
-          <w:rFonts w:ascii="微軟正黑體" w:eastAsia="微軟正黑體" w:hAnsi="微軟正黑體" w:hint="eastAsia"/>
-        </w:rPr>
-      </w:pPr>
-      <w:r>
-        <w:rPr>
-          <w:rFonts w:ascii="微軟正黑體" w:eastAsia="微軟正黑體" w:hAnsi="微軟正黑體"/>
-        </w:rPr>
-        <w:t>https://discourse.threejs.org/t/having-more-than-8-morph-targets/26859</w:t>
-      </w:r>
     </w:p>
     <w:sectPr>
       <w:pgSz w:w="11906" w:h="16838"/>
